--- a/design.docx
+++ b/design.docx
@@ -16,12 +16,12 @@
           <w:sz w:val="28"/>
           <w:szCs w:val="28"/>
         </w:rPr>
-        <w:t>COMP177 A4 Design</w:t>
-      </w:r>
-    </w:p>
-    <w:p>
-      <w:r>
-        <w:t>Keyue Wang &amp; Ning Zhu</w:t>
+        <w:t>Design</w:t>
+      </w:r>
+    </w:p>
+    <w:p>
+      <w:r>
+        <w:t>Keyue Wang</w:t>
       </w:r>
     </w:p>
     <w:p/>
@@ -31,8 +31,14 @@
       </w:r>
     </w:p>
     <w:p>
-      <w:r>
-        <w:t>Line: display all the data, and highlight the background</w:t>
+      <w:pPr>
+        <w:rPr>
+          <w:rFonts w:hint="eastAsia"/>
+          <w:lang w:val="en-US"/>
+        </w:rPr>
+      </w:pPr>
+      <w:r>
+        <w:t>Line: display all the data</w:t>
       </w:r>
     </w:p>
     <w:p>
@@ -53,7 +59,19 @@
     <w:p/>
     <w:p>
       <w:r>
-        <w:t>Pie: display the ratio of the funding for each party among the whole period</w:t>
+        <w:t>Pie: display the rat</w:t>
+      </w:r>
+      <w:r>
+        <w:t xml:space="preserve">io of the funding for each </w:t>
+      </w:r>
+      <w:r>
+        <w:rPr>
+          <w:rFonts w:hint="eastAsia"/>
+        </w:rPr>
+        <w:t>candidate</w:t>
+      </w:r>
+      <w:r>
+        <w:t xml:space="preserve"> among the whole period</w:t>
       </w:r>
     </w:p>
     <w:p>
@@ -110,11 +128,207 @@
     <w:p>
       <w:pPr>
         <w:rPr>
+          <w:color w:val="000000" w:themeColor="text1"/>
           <w:lang w:val="en-US"/>
         </w:rPr>
       </w:pPr>
       <w:r>
-        <w:t>Line: highlight the background of this period</w:t>
+        <w:rPr>
+          <w:color w:val="000000" w:themeColor="text1"/>
+        </w:rPr>
+        <w:t>L</w:t>
+      </w:r>
+      <w:r>
+        <w:rPr>
+          <w:color w:val="000000" w:themeColor="text1"/>
+        </w:rPr>
+        <w:t>ine: the lines will only draw to that per</w:t>
+      </w:r>
+      <w:r>
+        <w:rPr>
+          <w:rFonts w:hint="eastAsia"/>
+          <w:color w:val="000000" w:themeColor="text1"/>
+        </w:rPr>
+        <w:t>io</w:t>
+      </w:r>
+      <w:r>
+        <w:rPr>
+          <w:color w:val="000000" w:themeColor="text1"/>
+        </w:rPr>
+        <w:t>d</w:t>
+      </w:r>
+    </w:p>
+    <w:p>
+      <w:r>
+        <w:t xml:space="preserve">Pie: display the ratio of the funding for each </w:t>
+      </w:r>
+      <w:r>
+        <w:rPr>
+          <w:rFonts w:hint="eastAsia"/>
+        </w:rPr>
+        <w:t xml:space="preserve">candidate </w:t>
+      </w:r>
+      <w:r>
+        <w:t>among this period</w:t>
+      </w:r>
+    </w:p>
+    <w:p>
+      <w:r>
+        <w:t>Map: match funding to different color for each state</w:t>
+      </w:r>
+    </w:p>
+    <w:p/>
+    <w:p>
+      <w:pPr>
+        <w:rPr>
+          <w:color w:val="7030A0"/>
+        </w:rPr>
+      </w:pPr>
+      <w:r>
+        <w:t xml:space="preserve">Left Click some area (party) in the </w:t>
+      </w:r>
+      <w:r>
+        <w:rPr>
+          <w:b/>
+        </w:rPr>
+        <w:t>pie chart</w:t>
+      </w:r>
+      <w:r>
+        <w:t>:</w:t>
+      </w:r>
+      <w:r>
+        <w:t xml:space="preserve"> </w:t>
+      </w:r>
+      <w:r>
+        <w:rPr>
+          <w:color w:val="000000" w:themeColor="text1"/>
+        </w:rPr>
+        <w:t>(</w:t>
+      </w:r>
+      <w:r>
+        <w:rPr>
+          <w:color w:val="000000" w:themeColor="text1"/>
+        </w:rPr>
+        <w:t>click</w:t>
+      </w:r>
+      <w:r>
+        <w:rPr>
+          <w:rFonts w:hint="eastAsia"/>
+          <w:color w:val="000000" w:themeColor="text1"/>
+        </w:rPr>
+        <w:t xml:space="preserve"> outside the pie </w:t>
+      </w:r>
+      <w:r>
+        <w:rPr>
+          <w:color w:val="000000" w:themeColor="text1"/>
+        </w:rPr>
+        <w:t xml:space="preserve">will </w:t>
+      </w:r>
+      <w:r>
+        <w:rPr>
+          <w:rFonts w:hint="eastAsia"/>
+          <w:color w:val="000000" w:themeColor="text1"/>
+        </w:rPr>
+        <w:t xml:space="preserve">go to the </w:t>
+      </w:r>
+      <w:r>
+        <w:rPr>
+          <w:color w:val="000000" w:themeColor="text1"/>
+        </w:rPr>
+        <w:t xml:space="preserve">initial </w:t>
+      </w:r>
+      <w:r>
+        <w:rPr>
+          <w:rFonts w:hint="eastAsia"/>
+          <w:color w:val="000000" w:themeColor="text1"/>
+        </w:rPr>
+        <w:t>state</w:t>
+      </w:r>
+      <w:r>
+        <w:rPr>
+          <w:color w:val="000000" w:themeColor="text1"/>
+        </w:rPr>
+        <w:t>)</w:t>
+      </w:r>
+    </w:p>
+    <w:p>
+      <w:r>
+        <w:t>Line: show the lines for candidates belongs to that party in the original colors and show the rest candidates in a very light color</w:t>
+      </w:r>
+    </w:p>
+    <w:p>
+      <w:pPr>
+        <w:rPr>
+          <w:rFonts w:hint="eastAsia"/>
+        </w:rPr>
+      </w:pPr>
+      <w:r>
+        <w:t>Pie: show the ratio of the funding for all the candidate in this party among this period</w:t>
+      </w:r>
+      <w:r>
+        <w:rPr>
+          <w:rFonts w:hint="eastAsia"/>
+        </w:rPr>
+        <w:t xml:space="preserve"> and highlight the selected candidate</w:t>
+      </w:r>
+    </w:p>
+    <w:p>
+      <w:pPr>
+        <w:rPr>
+          <w:rFonts w:hint="eastAsia"/>
+        </w:rPr>
+      </w:pPr>
+      <w:r>
+        <w:t>Map: highlight the states that those candidates are from</w:t>
+      </w:r>
+    </w:p>
+    <w:p>
+      <w:pPr>
+        <w:rPr>
+          <w:rFonts w:hint="eastAsia"/>
+        </w:rPr>
+      </w:pPr>
+    </w:p>
+    <w:p>
+      <w:pPr>
+        <w:ind w:firstLine="720"/>
+        <w:rPr>
+          <w:rFonts w:hint="eastAsia"/>
+        </w:rPr>
+      </w:pPr>
+      <w:r>
+        <w:rPr>
+          <w:rFonts w:hint="eastAsia"/>
+        </w:rPr>
+        <w:t>when the pie only show the candidates from the selected party:</w:t>
+      </w:r>
+    </w:p>
+    <w:p>
+      <w:pPr>
+        <w:ind w:firstLine="720"/>
+        <w:rPr>
+          <w:rFonts w:hint="eastAsia"/>
+        </w:rPr>
+      </w:pPr>
+      <w:r>
+        <w:rPr>
+          <w:rFonts w:hint="eastAsia"/>
+        </w:rPr>
+        <w:t xml:space="preserve">hover the pie: </w:t>
+      </w:r>
+    </w:p>
+    <w:p>
+      <w:pPr>
+        <w:ind w:left="720"/>
+        <w:rPr>
+          <w:rFonts w:hint="eastAsia"/>
+        </w:rPr>
+      </w:pPr>
+      <w:r>
+        <w:rPr>
+          <w:rFonts w:hint="eastAsia"/>
+        </w:rPr>
+        <w:t>line chart: only show the line for that candidate in the original colors and the rest in a very light color</w:t>
       </w:r>
     </w:p>
     <w:p>
@@ -123,858 +337,376 @@
           <w:lang w:val="en-US"/>
         </w:rPr>
       </w:pPr>
-      <w:r>
+    </w:p>
+    <w:p>
+      <w:pPr>
         <w:rPr>
           <w:color w:val="5F497A" w:themeColor="accent4" w:themeShade="BF"/>
         </w:rPr>
-        <w:t>change for line: the li</w:t>
-      </w:r>
-      <w:r>
-        <w:rPr>
-          <w:color w:val="5F497A" w:themeColor="accent4" w:themeShade="BF"/>
-        </w:rPr>
-        <w:t>nes will only draw to that per</w:t>
-      </w:r>
-      <w:r>
+      </w:pPr>
+    </w:p>
+    <w:p>
+      <w:pPr>
+        <w:rPr>
+          <w:color w:val="000000" w:themeColor="text1"/>
+        </w:rPr>
+      </w:pPr>
+      <w:r>
+        <w:rPr>
+          <w:color w:val="000000" w:themeColor="text1"/>
+        </w:rPr>
+        <w:t xml:space="preserve">Button selected mode -- </w:t>
+      </w:r>
+      <w:r>
+        <w:rPr>
+          <w:color w:val="000000" w:themeColor="text1"/>
+        </w:rPr>
+        <w:t xml:space="preserve">candidate button </w:t>
+      </w:r>
+      <w:r>
+        <w:rPr>
+          <w:color w:val="000000" w:themeColor="text1"/>
+        </w:rPr>
+        <w:t xml:space="preserve">left </w:t>
+      </w:r>
+      <w:r>
+        <w:rPr>
+          <w:color w:val="000000" w:themeColor="text1"/>
+        </w:rPr>
+        <w:t>click:</w:t>
+      </w:r>
+      <w:r>
+        <w:rPr>
+          <w:color w:val="000000" w:themeColor="text1"/>
+        </w:rPr>
+        <w:t xml:space="preserve"> </w:t>
+      </w:r>
+    </w:p>
+    <w:p>
+      <w:pPr>
+        <w:rPr>
+          <w:color w:val="000000" w:themeColor="text1"/>
+        </w:rPr>
+      </w:pPr>
+      <w:r>
+        <w:rPr>
+          <w:color w:val="000000" w:themeColor="text1"/>
+        </w:rPr>
+        <w:t xml:space="preserve">left click a button once, highlight this button, </w:t>
+      </w:r>
+      <w:r>
+        <w:rPr>
+          <w:color w:val="000000" w:themeColor="text1"/>
+        </w:rPr>
+        <w:t>draw</w:t>
+      </w:r>
+      <w:r>
+        <w:rPr>
+          <w:color w:val="000000" w:themeColor="text1"/>
+        </w:rPr>
+        <w:t>, pie and map corresponding</w:t>
+      </w:r>
+      <w:r>
+        <w:rPr>
+          <w:color w:val="000000" w:themeColor="text1"/>
+        </w:rPr>
+        <w:t xml:space="preserve"> to the</w:t>
+      </w:r>
+      <w:r>
+        <w:rPr>
+          <w:color w:val="000000" w:themeColor="text1"/>
+        </w:rPr>
+        <w:t xml:space="preserve"> </w:t>
+      </w:r>
+      <w:r>
+        <w:rPr>
+          <w:color w:val="000000" w:themeColor="text1"/>
+        </w:rPr>
+        <w:t xml:space="preserve">elected </w:t>
+      </w:r>
+      <w:r>
+        <w:rPr>
+          <w:color w:val="000000" w:themeColor="text1"/>
+        </w:rPr>
+        <w:t>candidate</w:t>
+      </w:r>
+      <w:r>
+        <w:rPr>
+          <w:color w:val="000000" w:themeColor="text1"/>
+        </w:rPr>
+        <w:t>(s)</w:t>
+      </w:r>
+      <w:r>
+        <w:rPr>
+          <w:color w:val="000000" w:themeColor="text1"/>
+        </w:rPr>
+        <w:t xml:space="preserve">, </w:t>
+      </w:r>
+      <w:r>
+        <w:rPr>
+          <w:color w:val="000000" w:themeColor="text1"/>
+        </w:rPr>
+        <w:t>to unselected click this button</w:t>
+      </w:r>
+      <w:r>
+        <w:rPr>
+          <w:color w:val="000000" w:themeColor="text1"/>
+        </w:rPr>
+        <w:t xml:space="preserve"> again</w:t>
+      </w:r>
+      <w:r>
+        <w:rPr>
+          <w:color w:val="000000" w:themeColor="text1"/>
+        </w:rPr>
+        <w:t>.</w:t>
+      </w:r>
+    </w:p>
+    <w:p>
+      <w:pPr>
+        <w:rPr>
+          <w:color w:val="000000" w:themeColor="text1"/>
+        </w:rPr>
+      </w:pPr>
+    </w:p>
+    <w:p>
+      <w:pPr>
+        <w:rPr>
+          <w:color w:val="000000" w:themeColor="text1"/>
+        </w:rPr>
+      </w:pPr>
+      <w:r>
+        <w:rPr>
+          <w:color w:val="000000" w:themeColor="text1"/>
+        </w:rPr>
+        <w:t xml:space="preserve">Left Click some state in the </w:t>
+      </w:r>
+      <w:r>
+        <w:rPr>
+          <w:color w:val="000000" w:themeColor="text1"/>
+        </w:rPr>
+        <w:t>map:</w:t>
+      </w:r>
+    </w:p>
+    <w:p>
+      <w:pPr>
+        <w:rPr>
+          <w:color w:val="000000" w:themeColor="text1"/>
+          <w:lang w:val="en-US"/>
+        </w:rPr>
+      </w:pPr>
+      <w:r>
+        <w:rPr>
+          <w:color w:val="000000" w:themeColor="text1"/>
+        </w:rPr>
+        <w:t>Line: show the lines of candidates who come from that state in the original color and show the rest candidates in a very light color</w:t>
+      </w:r>
+      <w:r>
+        <w:rPr>
+          <w:color w:val="000000" w:themeColor="text1"/>
+        </w:rPr>
+        <w:t xml:space="preserve">, the </w:t>
+      </w:r>
+      <w:r>
+        <w:rPr>
+          <w:color w:val="000000" w:themeColor="text1"/>
+          <w:lang w:val="en-US"/>
+        </w:rPr>
+        <w:t xml:space="preserve">corresponding candidate </w:t>
+      </w:r>
+      <w:r>
+        <w:rPr>
+          <w:color w:val="000000" w:themeColor="text1"/>
+        </w:rPr>
+        <w:t>button</w:t>
+      </w:r>
+      <w:r>
+        <w:rPr>
+          <w:color w:val="000000" w:themeColor="text1"/>
+        </w:rPr>
+        <w:t>s</w:t>
+      </w:r>
+      <w:r>
+        <w:rPr>
+          <w:color w:val="000000" w:themeColor="text1"/>
+        </w:rPr>
+        <w:t xml:space="preserve"> will be white</w:t>
+      </w:r>
+    </w:p>
+    <w:p>
+      <w:pPr>
+        <w:rPr>
+          <w:color w:val="000000" w:themeColor="text1"/>
+        </w:rPr>
+      </w:pPr>
+      <w:r>
+        <w:rPr>
+          <w:color w:val="000000" w:themeColor="text1"/>
+        </w:rPr>
+        <w:t xml:space="preserve">Pie: </w:t>
+      </w:r>
+      <w:r>
+        <w:rPr>
+          <w:color w:val="000000" w:themeColor="text1"/>
+        </w:rPr>
+        <w:t>highlight the slice of that candidate</w:t>
+      </w:r>
+    </w:p>
+    <w:p>
+      <w:pPr>
         <w:rPr>
           <w:rFonts w:hint="eastAsia"/>
-          <w:color w:val="5F497A" w:themeColor="accent4" w:themeShade="BF"/>
-        </w:rPr>
-        <w:t>io</w:t>
-      </w:r>
-      <w:r>
-        <w:rPr>
-          <w:color w:val="5F497A" w:themeColor="accent4" w:themeShade="BF"/>
-        </w:rPr>
-        <w:t>d</w:t>
-      </w:r>
-      <w:r>
-        <w:rPr>
-          <w:color w:val="5F497A" w:themeColor="accent4" w:themeShade="BF"/>
-        </w:rPr>
-        <w:t xml:space="preserve"> (DONE)</w:t>
-      </w:r>
-    </w:p>
-    <w:p>
-      <w:r>
-        <w:t>Pie: display the ratio of the funding for each party among this period</w:t>
-      </w:r>
-    </w:p>
-    <w:p>
-      <w:r>
-        <w:t>Map: match funding to different color for each state</w:t>
-      </w:r>
-    </w:p>
-    <w:p/>
-    <w:p>
-      <w:pPr>
-        <w:rPr>
-          <w:color w:val="7030A0"/>
-        </w:rPr>
-      </w:pPr>
-      <w:r>
-        <w:t xml:space="preserve">Left Click some area (party) in the </w:t>
-      </w:r>
-      <w:r>
-        <w:rPr>
-          <w:b/>
-        </w:rPr>
-        <w:t>pie chart</w:t>
-      </w:r>
-      <w:r>
-        <w:t>:</w:t>
-      </w:r>
-      <w:r>
-        <w:t xml:space="preserve"> </w:t>
-      </w:r>
-      <w:r>
-        <w:rPr>
-          <w:color w:val="7030A0"/>
-        </w:rPr>
-        <w:t xml:space="preserve">(any click will cancel the </w:t>
-      </w:r>
-      <w:proofErr w:type="spellStart"/>
-      <w:r>
-        <w:rPr>
-          <w:color w:val="7030A0"/>
-        </w:rPr>
-        <w:t>selected_mode</w:t>
-      </w:r>
-      <w:proofErr w:type="spellEnd"/>
-      <w:r>
-        <w:rPr>
-          <w:color w:val="7030A0"/>
-        </w:rPr>
-        <w:t>)</w:t>
-      </w:r>
-    </w:p>
-    <w:p>
-      <w:r>
-        <w:t>Line: show the lines for candidates belongs to that party in the original colors and show the rest candidates in a very light color</w:t>
-      </w:r>
-    </w:p>
-    <w:p>
-      <w:r>
-        <w:t>Pie: show the ratio of the funding for all the candidate in this party among this period</w:t>
-      </w:r>
-    </w:p>
-    <w:p>
-      <w:r>
-        <w:t>Map: highlight the states that those candidates are from</w:t>
-      </w:r>
-    </w:p>
-    <w:p/>
-    <w:p>
-      <w:r>
-        <w:rPr>
-          <w:strike/>
-        </w:rPr>
-        <w:t>Left Click</w:t>
-      </w:r>
-      <w:r>
-        <w:t xml:space="preserve"> hover the “candidate button” in the line chart:</w:t>
-      </w:r>
-    </w:p>
-    <w:p>
-      <w:r>
-        <w:t>Line: highlight the lines for that candidate in the original color and show the rest candidates in a very light color</w:t>
-      </w:r>
-    </w:p>
-    <w:p>
-      <w:r>
-        <w:t>Pie: show the ratio of the funding for all the candidates belong to the party as that selected candidate, also highlight the slice of that candidate</w:t>
-      </w:r>
-    </w:p>
-    <w:p>
-      <w:r>
-        <w:t>Map: highlight the state that the selected candidate comes from</w:t>
-      </w:r>
-    </w:p>
-    <w:p/>
-    <w:p>
-      <w:pPr>
-        <w:rPr>
+          <w:color w:val="000000" w:themeColor="text1"/>
+        </w:rPr>
+      </w:pPr>
+      <w:r>
+        <w:rPr>
+          <w:color w:val="000000" w:themeColor="text1"/>
+        </w:rPr>
+        <w:t>Map: show the total funding of that state and highlight that state</w:t>
+      </w:r>
+    </w:p>
+    <w:p>
+      <w:pPr>
+        <w:rPr>
+          <w:color w:val="000000" w:themeColor="text1"/>
           <w:lang w:val="en-US"/>
         </w:rPr>
       </w:pPr>
       <w:r>
         <w:rPr>
-          <w:color w:val="5F497A" w:themeColor="accent4" w:themeShade="BF"/>
-        </w:rPr>
-        <w:t>change</w:t>
-      </w:r>
-      <w:r>
-        <w:rPr>
-          <w:color w:val="5F497A" w:themeColor="accent4" w:themeShade="BF"/>
-        </w:rPr>
-        <w:t xml:space="preserve"> for the candidate button hover:</w:t>
-      </w:r>
-    </w:p>
-    <w:p>
-      <w:pPr>
-        <w:rPr>
-          <w:color w:val="5F497A" w:themeColor="accent4" w:themeShade="BF"/>
-        </w:rPr>
-      </w:pPr>
-      <w:r>
-        <w:rPr>
-          <w:color w:val="5F497A" w:themeColor="accent4" w:themeShade="BF"/>
-        </w:rPr>
-        <w:t xml:space="preserve">highlight this line, pie and map corresponding to this candidate, </w:t>
-      </w:r>
-    </w:p>
-    <w:p>
-      <w:pPr>
-        <w:rPr>
-          <w:color w:val="5F497A" w:themeColor="accent4" w:themeShade="BF"/>
-        </w:rPr>
-      </w:pPr>
-      <w:r>
-        <w:rPr>
-          <w:color w:val="5F497A" w:themeColor="accent4" w:themeShade="BF"/>
-        </w:rPr>
-        <w:t>when hover end, show all the candidate</w:t>
-      </w:r>
-    </w:p>
-    <w:p>
-      <w:pPr>
-        <w:rPr>
-          <w:color w:val="5F497A" w:themeColor="accent4" w:themeShade="BF"/>
-        </w:rPr>
-      </w:pPr>
-    </w:p>
-    <w:p>
-      <w:pPr>
-        <w:rPr>
-          <w:color w:val="5F497A" w:themeColor="accent4" w:themeShade="BF"/>
-        </w:rPr>
-      </w:pPr>
-      <w:r>
-        <w:rPr>
-          <w:color w:val="5F497A" w:themeColor="accent4" w:themeShade="BF"/>
-        </w:rPr>
-        <w:t>change for the candidate button click:</w:t>
-      </w:r>
-      <w:r>
-        <w:rPr>
-          <w:color w:val="5F497A" w:themeColor="accent4" w:themeShade="BF"/>
-        </w:rPr>
-        <w:t xml:space="preserve"> -- </w:t>
-      </w:r>
-      <w:proofErr w:type="spellStart"/>
-      <w:r>
-        <w:rPr>
-          <w:color w:val="5F497A" w:themeColor="accent4" w:themeShade="BF"/>
-        </w:rPr>
-        <w:t>selected_mode</w:t>
-      </w:r>
-      <w:proofErr w:type="spellEnd"/>
-      <w:r>
-        <w:rPr>
-          <w:color w:val="5F497A" w:themeColor="accent4" w:themeShade="BF"/>
-        </w:rPr>
-        <w:t>:</w:t>
-      </w:r>
-    </w:p>
-    <w:p>
-      <w:pPr>
-        <w:rPr>
-          <w:color w:val="5F497A" w:themeColor="accent4" w:themeShade="BF"/>
-        </w:rPr>
-      </w:pPr>
-      <w:r>
-        <w:rPr>
-          <w:color w:val="5F497A" w:themeColor="accent4" w:themeShade="BF"/>
-        </w:rPr>
-        <w:t>if (</w:t>
-      </w:r>
-      <w:proofErr w:type="spellStart"/>
-      <w:r>
-        <w:rPr>
-          <w:color w:val="5F497A" w:themeColor="accent4" w:themeShade="BF"/>
-        </w:rPr>
-        <w:t>selected_mode</w:t>
-      </w:r>
-      <w:proofErr w:type="spellEnd"/>
-      <w:r>
-        <w:rPr>
-          <w:color w:val="5F497A" w:themeColor="accent4" w:themeShade="BF"/>
-        </w:rPr>
-        <w:t xml:space="preserve"> == true) </w:t>
-      </w:r>
-      <w:proofErr w:type="spellStart"/>
-      <w:r>
-        <w:rPr>
-          <w:color w:val="5F497A" w:themeColor="accent4" w:themeShade="BF"/>
-        </w:rPr>
-        <w:t>pie_selected</w:t>
-      </w:r>
-      <w:proofErr w:type="spellEnd"/>
-      <w:r>
-        <w:rPr>
-          <w:color w:val="5F497A" w:themeColor="accent4" w:themeShade="BF"/>
-        </w:rPr>
-        <w:t xml:space="preserve"> will be canceled</w:t>
-      </w:r>
-    </w:p>
-    <w:p>
-      <w:pPr>
-        <w:rPr>
-          <w:color w:val="5F497A" w:themeColor="accent4" w:themeShade="BF"/>
-        </w:rPr>
-      </w:pPr>
-      <w:r>
-        <w:rPr>
-          <w:color w:val="5F497A" w:themeColor="accent4" w:themeShade="BF"/>
-        </w:rPr>
-        <w:t xml:space="preserve">left click a button once, highlight this button, </w:t>
-      </w:r>
-      <w:r>
-        <w:rPr>
-          <w:color w:val="5F497A" w:themeColor="accent4" w:themeShade="BF"/>
-        </w:rPr>
-        <w:t>draw</w:t>
-      </w:r>
-      <w:r>
-        <w:rPr>
-          <w:color w:val="5F497A" w:themeColor="accent4" w:themeShade="BF"/>
-        </w:rPr>
-        <w:t>, pie and map corresponding</w:t>
-      </w:r>
-      <w:r>
-        <w:rPr>
-          <w:color w:val="5F497A" w:themeColor="accent4" w:themeShade="BF"/>
-        </w:rPr>
-        <w:t xml:space="preserve"> to the</w:t>
-      </w:r>
-      <w:r>
-        <w:rPr>
-          <w:color w:val="5F497A" w:themeColor="accent4" w:themeShade="BF"/>
-        </w:rPr>
-        <w:t xml:space="preserve"> </w:t>
-      </w:r>
-      <w:r>
-        <w:rPr>
-          <w:color w:val="5F497A" w:themeColor="accent4" w:themeShade="BF"/>
-        </w:rPr>
-        <w:t xml:space="preserve">elected </w:t>
-      </w:r>
-      <w:r>
-        <w:rPr>
-          <w:color w:val="5F497A" w:themeColor="accent4" w:themeShade="BF"/>
-        </w:rPr>
-        <w:t>candidate</w:t>
-      </w:r>
-      <w:r>
-        <w:rPr>
-          <w:color w:val="5F497A" w:themeColor="accent4" w:themeShade="BF"/>
-        </w:rPr>
-        <w:t>(s)</w:t>
-      </w:r>
-      <w:r>
-        <w:rPr>
-          <w:color w:val="5F497A" w:themeColor="accent4" w:themeShade="BF"/>
-        </w:rPr>
-        <w:t xml:space="preserve">, </w:t>
-      </w:r>
-    </w:p>
-    <w:p>
-      <w:pPr>
-        <w:rPr>
-          <w:color w:val="5F497A" w:themeColor="accent4" w:themeShade="BF"/>
+          <w:rFonts w:hint="eastAsia"/>
+          <w:color w:val="000000" w:themeColor="text1"/>
+        </w:rPr>
+        <w:tab/>
+        <w:t xml:space="preserve">if now click outside the map, </w:t>
+      </w:r>
+      <w:r>
+        <w:rPr>
+          <w:color w:val="000000" w:themeColor="text1"/>
+        </w:rPr>
+        <w:t>I</w:t>
+      </w:r>
+      <w:r>
+        <w:rPr>
+          <w:rFonts w:hint="eastAsia"/>
+          <w:color w:val="000000" w:themeColor="text1"/>
+        </w:rPr>
+        <w:t>t will go to the button selected mode.</w:t>
+      </w:r>
+    </w:p>
+    <w:p>
+      <w:pPr>
+        <w:rPr>
+          <w:color w:val="000000" w:themeColor="text1"/>
+        </w:rPr>
+      </w:pPr>
+    </w:p>
+    <w:p>
+      <w:pPr>
+        <w:rPr>
+          <w:color w:val="000000" w:themeColor="text1"/>
+        </w:rPr>
+      </w:pPr>
+      <w:r>
+        <w:rPr>
+          <w:color w:val="000000" w:themeColor="text1"/>
+        </w:rPr>
+        <w:lastRenderedPageBreak/>
+        <w:t>hover</w:t>
+      </w:r>
+      <w:r>
+        <w:rPr>
+          <w:color w:val="000000" w:themeColor="text1"/>
+        </w:rPr>
+        <w:t xml:space="preserve"> some state in the map: </w:t>
+      </w:r>
+      <w:r>
+        <w:rPr>
+          <w:color w:val="000000" w:themeColor="text1"/>
+        </w:rPr>
+        <w:t xml:space="preserve">highlight that state and </w:t>
+      </w:r>
+      <w:r>
+        <w:rPr>
+          <w:color w:val="000000" w:themeColor="text1"/>
+        </w:rPr>
+        <w:t>show the state name and the total funding of that state</w:t>
+      </w:r>
+    </w:p>
+    <w:p>
+      <w:pPr>
+        <w:rPr>
+          <w:color w:val="000000" w:themeColor="text1"/>
+        </w:rPr>
+      </w:pPr>
+    </w:p>
+    <w:p>
+      <w:pPr>
+        <w:rPr>
+          <w:color w:val="000000" w:themeColor="text1"/>
+        </w:rPr>
+      </w:pPr>
+      <w:r>
+        <w:rPr>
+          <w:color w:val="000000" w:themeColor="text1"/>
+        </w:rPr>
+        <w:t>hover</w:t>
+      </w:r>
+      <w:r>
+        <w:rPr>
+          <w:color w:val="000000" w:themeColor="text1"/>
+        </w:rPr>
+        <w:t xml:space="preserve"> some pie slice: </w:t>
+      </w:r>
+      <w:r>
+        <w:rPr>
+          <w:color w:val="000000" w:themeColor="text1"/>
+        </w:rPr>
+        <w:t xml:space="preserve">highlight the slice and line correspond to that candidate and </w:t>
+      </w:r>
+      <w:r>
+        <w:rPr>
+          <w:color w:val="000000" w:themeColor="text1"/>
+        </w:rPr>
+        <w:t>show the name of the candidate and the amount of the funding</w:t>
+      </w:r>
+    </w:p>
+    <w:p>
+      <w:pPr>
+        <w:rPr>
+          <w:color w:val="000000" w:themeColor="text1"/>
+        </w:rPr>
+      </w:pPr>
+    </w:p>
+    <w:p>
+      <w:r>
+        <w:t>hover the “candidate button” in the line chart:</w:t>
+      </w:r>
+      <w:r>
+        <w:t xml:space="preserve"> highlight the line and slice correspond to that candidate and highlight the state that the candidate comes from</w:t>
+      </w:r>
+    </w:p>
+    <w:p>
+      <w:pPr>
+        <w:rPr>
+          <w:color w:val="000000" w:themeColor="text1"/>
+        </w:rPr>
+      </w:pPr>
+    </w:p>
+    <w:p>
+      <w:pPr>
+        <w:rPr>
+          <w:color w:val="000000" w:themeColor="text1"/>
           <w:lang w:val="en-US"/>
         </w:rPr>
       </w:pPr>
       <w:r>
         <w:rPr>
-          <w:color w:val="5F497A" w:themeColor="accent4" w:themeShade="BF"/>
-        </w:rPr>
-        <w:t>to unselected click this button.</w:t>
-      </w:r>
-    </w:p>
-    <w:p>
-      <w:pPr>
-        <w:rPr>
-          <w:color w:val="5F497A" w:themeColor="accent4" w:themeShade="BF"/>
-        </w:rPr>
-      </w:pPr>
-    </w:p>
-    <w:p>
-      <w:pPr>
-        <w:rPr>
-          <w:color w:val="5F497A" w:themeColor="accent4" w:themeShade="BF"/>
-        </w:rPr>
-      </w:pPr>
-      <w:r>
-        <w:rPr>
-          <w:color w:val="5F497A" w:themeColor="accent4" w:themeShade="BF"/>
-        </w:rPr>
-        <w:lastRenderedPageBreak/>
-        <w:t>hover some state in the map:</w:t>
-      </w:r>
-      <w:r>
-        <w:rPr>
-          <w:color w:val="5F497A" w:themeColor="accent4" w:themeShade="BF"/>
-        </w:rPr>
-        <w:t xml:space="preserve"> </w:t>
-      </w:r>
-      <w:r>
-        <w:rPr>
-          <w:color w:val="5F497A" w:themeColor="accent4" w:themeShade="BF"/>
-        </w:rPr>
-        <w:t>only show the total funding of that state</w:t>
-      </w:r>
-    </w:p>
-    <w:p>
-      <w:pPr>
-        <w:rPr>
-          <w:color w:val="7030A0"/>
-        </w:rPr>
-      </w:pPr>
-      <w:r>
-        <w:t>Left Click some state in the map:</w:t>
-      </w:r>
-      <w:r>
-        <w:t xml:space="preserve"> </w:t>
-      </w:r>
-      <w:r>
-        <w:rPr>
-          <w:color w:val="7030A0"/>
-        </w:rPr>
-        <w:t xml:space="preserve">(any click will </w:t>
-      </w:r>
-      <w:r>
-        <w:rPr>
-          <w:color w:val="7030A0"/>
-        </w:rPr>
-        <w:t xml:space="preserve">cancel the </w:t>
-      </w:r>
-      <w:proofErr w:type="spellStart"/>
-      <w:r>
-        <w:rPr>
-          <w:color w:val="7030A0"/>
-        </w:rPr>
-        <w:t>selected_mode</w:t>
-      </w:r>
-      <w:proofErr w:type="spellEnd"/>
-      <w:r>
-        <w:rPr>
-          <w:color w:val="7030A0"/>
-        </w:rPr>
-        <w:t>)</w:t>
-      </w:r>
-    </w:p>
-    <w:p>
-      <w:pPr>
-        <w:rPr>
-          <w:rFonts w:hint="eastAsia"/>
-          <w:color w:val="7030A0"/>
-          <w:lang w:val="en-US"/>
-        </w:rPr>
-      </w:pPr>
-      <w:r>
-        <w:t>Line: show the lines of candidates who come from that state in the original color and show the rest candidates in a very light color</w:t>
-      </w:r>
-      <w:r>
-        <w:rPr>
-          <w:color w:val="7030A0"/>
-        </w:rPr>
-        <w:t>, the button will be white</w:t>
-      </w:r>
-    </w:p>
-    <w:p>
-      <w:r>
-        <w:t>Pie: show the ratio of the funding for the candidates who come from that state</w:t>
-      </w:r>
-    </w:p>
-    <w:p>
-      <w:r>
-        <w:t>Map: show the total funding of that state and highlight that state</w:t>
-      </w:r>
-    </w:p>
-    <w:p/>
-    <w:p>
-      <w:r>
-        <w:t>Mouse over some state in the map: show the state name and the total funding of that state</w:t>
-      </w:r>
-    </w:p>
-    <w:p>
-      <w:r>
-        <w:t>Mouse over some pie slice: show the</w:t>
-      </w:r>
-      <w:bookmarkStart w:id="0" w:name="_GoBack"/>
-      <w:bookmarkEnd w:id="0"/>
-      <w:r>
-        <w:t xml:space="preserve"> name of the candidate and the amount of the funding</w:t>
-      </w:r>
-    </w:p>
-    <w:p/>
-    <w:p>
-      <w:pPr>
-        <w:rPr>
-          <w:color w:val="7030A0"/>
-          <w:lang w:val="en-US"/>
-        </w:rPr>
-      </w:pPr>
-      <w:r>
-        <w:rPr>
-          <w:color w:val="7030A0"/>
+          <w:color w:val="000000" w:themeColor="text1"/>
         </w:rPr>
         <w:t>right click: return to initial state</w:t>
       </w:r>
     </w:p>
-    <w:p>
-      <w:r>
-        <w:t>Some mock-ups:</w:t>
-      </w:r>
-    </w:p>
-    <w:p>
-      <w:r>
-        <w:rPr>
-          <w:noProof/>
-          <w:lang w:val="en-US"/>
-        </w:rPr>
-        <w:drawing>
-          <wp:anchor distT="0" distB="0" distL="0" distR="0" simplePos="0" relativeHeight="251659264" behindDoc="0" locked="0" layoutInCell="1" hidden="0" allowOverlap="1" wp14:anchorId="13FBF76B" wp14:editId="444F8AC1">
-            <wp:simplePos x="0" y="0"/>
-            <wp:positionH relativeFrom="margin">
-              <wp:posOffset>533400</wp:posOffset>
-            </wp:positionH>
-            <wp:positionV relativeFrom="paragraph">
-              <wp:posOffset>95250</wp:posOffset>
-            </wp:positionV>
-            <wp:extent cx="5253038" cy="4032380"/>
-            <wp:effectExtent l="0" t="0" r="0" b="0"/>
-            <wp:wrapSquare wrapText="bothSides" distT="0" distB="0" distL="0" distR="0"/>
-            <wp:docPr id="1" name="image4.png"/>
-            <wp:cNvGraphicFramePr/>
-            <a:graphic xmlns:a="http://schemas.openxmlformats.org/drawingml/2006/main">
-              <a:graphicData uri="http://schemas.openxmlformats.org/drawingml/2006/picture">
-                <pic:pic xmlns:pic="http://schemas.openxmlformats.org/drawingml/2006/picture">
-                  <pic:nvPicPr>
-                    <pic:cNvPr id="0" name="image4.png"/>
-                    <pic:cNvPicPr preferRelativeResize="0"/>
-                  </pic:nvPicPr>
-                  <pic:blipFill>
-                    <a:blip r:embed="rId5"/>
-                    <a:srcRect/>
-                    <a:stretch>
-                      <a:fillRect/>
-                    </a:stretch>
-                  </pic:blipFill>
-                  <pic:spPr>
-                    <a:xfrm>
-                      <a:off x="0" y="0"/>
-                      <a:ext cx="5253038" cy="4032380"/>
-                    </a:xfrm>
-                    <a:prstGeom prst="rect">
-                      <a:avLst/>
-                    </a:prstGeom>
-                    <a:ln/>
-                  </pic:spPr>
-                </pic:pic>
-              </a:graphicData>
-            </a:graphic>
-          </wp:anchor>
-        </w:drawing>
-      </w:r>
-    </w:p>
-    <w:p>
-      <w:pPr>
-        <w:rPr>
-          <w:i/>
-          <w:u w:val="single"/>
-        </w:rPr>
-      </w:pPr>
-      <w:proofErr w:type="spellStart"/>
-      <w:r>
-        <w:rPr>
-          <w:i/>
-          <w:u w:val="single"/>
-        </w:rPr>
-        <w:t>init</w:t>
-      </w:r>
-      <w:proofErr w:type="spellEnd"/>
-      <w:r>
-        <w:rPr>
-          <w:i/>
-          <w:u w:val="single"/>
-        </w:rPr>
-        <w:t xml:space="preserve"> state:</w:t>
-      </w:r>
-    </w:p>
-    <w:p>
-      <w:pPr>
-        <w:rPr>
-          <w:i/>
-          <w:u w:val="single"/>
-        </w:rPr>
-      </w:pPr>
-    </w:p>
-    <w:p>
-      <w:pPr>
-        <w:rPr>
-          <w:i/>
-          <w:u w:val="single"/>
-        </w:rPr>
-      </w:pPr>
-    </w:p>
-    <w:p>
-      <w:pPr>
-        <w:rPr>
-          <w:i/>
-          <w:u w:val="single"/>
-        </w:rPr>
-      </w:pPr>
-    </w:p>
-    <w:p>
-      <w:pPr>
-        <w:rPr>
-          <w:i/>
-          <w:u w:val="single"/>
-        </w:rPr>
-      </w:pPr>
-    </w:p>
-    <w:p>
-      <w:pPr>
-        <w:rPr>
-          <w:i/>
-          <w:u w:val="single"/>
-        </w:rPr>
-      </w:pPr>
-    </w:p>
-    <w:p>
-      <w:pPr>
-        <w:rPr>
-          <w:i/>
-          <w:u w:val="single"/>
-        </w:rPr>
-      </w:pPr>
-    </w:p>
-    <w:p>
-      <w:pPr>
-        <w:rPr>
-          <w:i/>
-          <w:u w:val="single"/>
-        </w:rPr>
-      </w:pPr>
-    </w:p>
-    <w:p>
-      <w:pPr>
-        <w:rPr>
-          <w:i/>
-          <w:u w:val="single"/>
-        </w:rPr>
-      </w:pPr>
-    </w:p>
-    <w:p>
-      <w:pPr>
-        <w:rPr>
-          <w:i/>
-          <w:u w:val="single"/>
-        </w:rPr>
-      </w:pPr>
-    </w:p>
-    <w:p>
-      <w:pPr>
-        <w:rPr>
-          <w:i/>
-          <w:u w:val="single"/>
-        </w:rPr>
-      </w:pPr>
-    </w:p>
-    <w:p>
-      <w:pPr>
-        <w:rPr>
-          <w:i/>
-          <w:u w:val="single"/>
-        </w:rPr>
-      </w:pPr>
-    </w:p>
-    <w:p>
-      <w:pPr>
-        <w:rPr>
-          <w:i/>
-          <w:u w:val="single"/>
-        </w:rPr>
-      </w:pPr>
-    </w:p>
-    <w:p>
-      <w:pPr>
-        <w:rPr>
-          <w:i/>
-          <w:u w:val="single"/>
-        </w:rPr>
-      </w:pPr>
-    </w:p>
-    <w:p>
-      <w:pPr>
-        <w:rPr>
-          <w:i/>
-          <w:u w:val="single"/>
-        </w:rPr>
-      </w:pPr>
-    </w:p>
-    <w:p>
-      <w:pPr>
-        <w:rPr>
-          <w:i/>
-          <w:u w:val="single"/>
-        </w:rPr>
-      </w:pPr>
-    </w:p>
-    <w:p>
-      <w:pPr>
-        <w:rPr>
-          <w:i/>
-          <w:u w:val="single"/>
-        </w:rPr>
-      </w:pPr>
-    </w:p>
-    <w:p>
-      <w:pPr>
-        <w:rPr>
-          <w:i/>
-          <w:u w:val="single"/>
-        </w:rPr>
-      </w:pPr>
-    </w:p>
-    <w:p>
-      <w:pPr>
-        <w:rPr>
-          <w:i/>
-          <w:u w:val="single"/>
-        </w:rPr>
-      </w:pPr>
-    </w:p>
-    <w:p>
-      <w:pPr>
-        <w:rPr>
-          <w:i/>
-          <w:u w:val="single"/>
-        </w:rPr>
-      </w:pPr>
-    </w:p>
-    <w:p>
-      <w:pPr>
-        <w:rPr>
-          <w:i/>
-          <w:u w:val="single"/>
-        </w:rPr>
-      </w:pPr>
-    </w:p>
-    <w:p>
-      <w:pPr>
-        <w:rPr>
-          <w:i/>
-          <w:u w:val="single"/>
-        </w:rPr>
-      </w:pPr>
-    </w:p>
-    <w:p>
-      <w:pPr>
-        <w:rPr>
-          <w:i/>
-          <w:u w:val="single"/>
-        </w:rPr>
-      </w:pPr>
-      <w:r>
-        <w:rPr>
-          <w:noProof/>
-          <w:lang w:val="en-US"/>
-        </w:rPr>
-        <w:drawing>
-          <wp:anchor distT="0" distB="0" distL="0" distR="0" simplePos="0" relativeHeight="251660288" behindDoc="0" locked="0" layoutInCell="1" hidden="0" allowOverlap="1" wp14:anchorId="3A8AE182" wp14:editId="7CFA186E">
-            <wp:simplePos x="0" y="0"/>
-            <wp:positionH relativeFrom="margin">
-              <wp:posOffset>533400</wp:posOffset>
-            </wp:positionH>
-            <wp:positionV relativeFrom="paragraph">
-              <wp:posOffset>114300</wp:posOffset>
-            </wp:positionV>
-            <wp:extent cx="5257800" cy="4036036"/>
-            <wp:effectExtent l="0" t="0" r="0" b="0"/>
-            <wp:wrapSquare wrapText="bothSides" distT="0" distB="0" distL="0" distR="0"/>
-            <wp:docPr id="2" name="image5.png"/>
-            <wp:cNvGraphicFramePr/>
-            <a:graphic xmlns:a="http://schemas.openxmlformats.org/drawingml/2006/main">
-              <a:graphicData uri="http://schemas.openxmlformats.org/drawingml/2006/picture">
-                <pic:pic xmlns:pic="http://schemas.openxmlformats.org/drawingml/2006/picture">
-                  <pic:nvPicPr>
-                    <pic:cNvPr id="0" name="image5.png"/>
-                    <pic:cNvPicPr preferRelativeResize="0"/>
-                  </pic:nvPicPr>
-                  <pic:blipFill>
-                    <a:blip r:embed="rId6"/>
-                    <a:srcRect/>
-                    <a:stretch>
-                      <a:fillRect/>
-                    </a:stretch>
-                  </pic:blipFill>
-                  <pic:spPr>
-                    <a:xfrm>
-                      <a:off x="0" y="0"/>
-                      <a:ext cx="5257800" cy="4036036"/>
-                    </a:xfrm>
-                    <a:prstGeom prst="rect">
-                      <a:avLst/>
-                    </a:prstGeom>
-                    <a:ln/>
-                  </pic:spPr>
-                </pic:pic>
-              </a:graphicData>
-            </a:graphic>
-          </wp:anchor>
-        </w:drawing>
-      </w:r>
-    </w:p>
-    <w:p>
-      <w:pPr>
-        <w:rPr>
-          <w:i/>
-          <w:u w:val="single"/>
-        </w:rPr>
-      </w:pPr>
-      <w:r>
-        <w:rPr>
-          <w:i/>
-          <w:u w:val="single"/>
-        </w:rPr>
-        <w:t>Click some area in the line chart:</w:t>
-      </w:r>
-    </w:p>
-    <w:p/>
-    <w:p/>
-    <w:p/>
-    <w:p/>
-    <w:p/>
-    <w:p/>
-    <w:p/>
-    <w:p/>
-    <w:p/>
-    <w:p/>
-    <w:p/>
-    <w:p/>
-    <w:p>
-      <w:pPr>
-        <w:rPr>
-          <w:i/>
-          <w:u w:val="single"/>
-        </w:rPr>
-      </w:pPr>
-      <w:r>
-        <w:rPr>
-          <w:i/>
-          <w:u w:val="single"/>
-        </w:rPr>
-        <w:t>Click some candidate button:</w:t>
-      </w:r>
-    </w:p>
-    <w:p>
-      <w:r>
-        <w:rPr>
-          <w:noProof/>
-          <w:lang w:val="en-US"/>
-        </w:rPr>
-        <w:drawing>
-          <wp:inline distT="114300" distB="114300" distL="114300" distR="114300" wp14:anchorId="21883CDB" wp14:editId="02937202">
-            <wp:extent cx="5943600" cy="4559300"/>
-            <wp:effectExtent l="0" t="0" r="0" b="0"/>
-            <wp:docPr id="3" name="image6.png"/>
-            <wp:cNvGraphicFramePr/>
-            <a:graphic xmlns:a="http://schemas.openxmlformats.org/drawingml/2006/main">
-              <a:graphicData uri="http://schemas.openxmlformats.org/drawingml/2006/picture">
-                <pic:pic xmlns:pic="http://schemas.openxmlformats.org/drawingml/2006/picture">
-                  <pic:nvPicPr>
-                    <pic:cNvPr id="0" name="image6.png"/>
-                    <pic:cNvPicPr preferRelativeResize="0"/>
-                  </pic:nvPicPr>
-                  <pic:blipFill>
-                    <a:blip r:embed="rId7"/>
-                    <a:srcRect/>
-                    <a:stretch>
-                      <a:fillRect/>
-                    </a:stretch>
-                  </pic:blipFill>
-                  <pic:spPr>
-                    <a:xfrm>
-                      <a:off x="0" y="0"/>
-                      <a:ext cx="5943600" cy="4559300"/>
-                    </a:xfrm>
-                    <a:prstGeom prst="rect">
-                      <a:avLst/>
-                    </a:prstGeom>
-                    <a:ln/>
-                  </pic:spPr>
-                </pic:pic>
-              </a:graphicData>
-            </a:graphic>
-          </wp:inline>
-        </w:drawing>
-      </w:r>
-    </w:p>
-    <w:p/>
-    <w:p/>
     <w:p/>
     <w:p>
       <w:r>
@@ -1014,17 +746,9 @@
         <w:contextualSpacing/>
       </w:pPr>
       <w:r>
-        <w:lastRenderedPageBreak/>
         <w:t>The state changes according to the mouse actions.</w:t>
       </w:r>
     </w:p>
-    <w:p/>
-    <w:p/>
-    <w:p/>
-    <w:p/>
-    <w:p/>
-    <w:p/>
-    <w:p/>
     <w:p/>
     <w:tbl>
       <w:tblPr>
@@ -1236,11 +960,9 @@
               <w:widowControl w:val="0"/>
               <w:spacing w:line="240" w:lineRule="auto"/>
             </w:pPr>
-            <w:proofErr w:type="spellStart"/>
             <w:r>
               <w:t>Selected_time</w:t>
             </w:r>
-            <w:proofErr w:type="spellEnd"/>
           </w:p>
         </w:tc>
         <w:tc>
@@ -1324,11 +1046,9 @@
               <w:widowControl w:val="0"/>
               <w:spacing w:line="240" w:lineRule="auto"/>
             </w:pPr>
-            <w:proofErr w:type="spellStart"/>
             <w:r>
               <w:t>Selected_candidate</w:t>
             </w:r>
-            <w:proofErr w:type="spellEnd"/>
           </w:p>
         </w:tc>
         <w:tc>
@@ -1412,11 +1132,9 @@
               <w:widowControl w:val="0"/>
               <w:spacing w:line="240" w:lineRule="auto"/>
             </w:pPr>
-            <w:proofErr w:type="spellStart"/>
             <w:r>
               <w:t>Selected_party</w:t>
             </w:r>
-            <w:proofErr w:type="spellEnd"/>
           </w:p>
         </w:tc>
         <w:tc>
@@ -1502,11 +1220,9 @@
               <w:widowControl w:val="0"/>
               <w:spacing w:line="240" w:lineRule="auto"/>
             </w:pPr>
-            <w:proofErr w:type="spellStart"/>
             <w:r>
               <w:t>Selected_state</w:t>
             </w:r>
-            <w:proofErr w:type="spellEnd"/>
           </w:p>
         </w:tc>
         <w:tc>
@@ -1547,15 +1263,7 @@
               <w:spacing w:line="240" w:lineRule="auto"/>
             </w:pPr>
             <w:r>
-              <w:t xml:space="preserve">Show the ratio of </w:t>
-            </w:r>
-            <w:proofErr w:type="spellStart"/>
-            <w:r>
-              <w:t>fundings</w:t>
-            </w:r>
-            <w:proofErr w:type="spellEnd"/>
-            <w:r>
-              <w:t xml:space="preserve"> for the parties from the selected state (with details of each candidate)</w:t>
+              <w:t>Show the ratio of fundings for the parties from the selected state (with details of each candidate)</w:t>
             </w:r>
           </w:p>
         </w:tc>
@@ -1763,16 +1471,127 @@
               <w:rPr>
                 <w:rFonts w:ascii="Arial Unicode MS" w:eastAsia="Arial Unicode MS" w:hAnsi="Arial Unicode MS" w:cs="Arial Unicode MS"/>
               </w:rPr>
-              <w:t xml:space="preserve">→ </w:t>
-            </w:r>
-            <w:proofErr w:type="spellStart"/>
+              <w:t>→ Selected_time</w:t>
+            </w:r>
+          </w:p>
+        </w:tc>
+        <w:tc>
+          <w:tcPr>
+            <w:tcW w:w="1872" w:type="dxa"/>
+            <w:shd w:val="clear" w:color="auto" w:fill="auto"/>
+            <w:tcMar>
+              <w:top w:w="100" w:type="dxa"/>
+              <w:left w:w="100" w:type="dxa"/>
+              <w:bottom w:w="100" w:type="dxa"/>
+              <w:right w:w="100" w:type="dxa"/>
+            </w:tcMar>
+          </w:tcPr>
+          <w:p>
+            <w:pPr>
+              <w:widowControl w:val="0"/>
+              <w:spacing w:line="240" w:lineRule="auto"/>
+            </w:pPr>
             <w:r>
               <w:rPr>
                 <w:rFonts w:ascii="Arial Unicode MS" w:eastAsia="Arial Unicode MS" w:hAnsi="Arial Unicode MS" w:cs="Arial Unicode MS"/>
               </w:rPr>
-              <w:t>Selected_time</w:t>
-            </w:r>
-            <w:proofErr w:type="spellEnd"/>
+              <w:t>→ Selected_party</w:t>
+            </w:r>
+          </w:p>
+        </w:tc>
+        <w:tc>
+          <w:tcPr>
+            <w:tcW w:w="1872" w:type="dxa"/>
+            <w:shd w:val="clear" w:color="auto" w:fill="auto"/>
+            <w:tcMar>
+              <w:top w:w="100" w:type="dxa"/>
+              <w:left w:w="100" w:type="dxa"/>
+              <w:bottom w:w="100" w:type="dxa"/>
+              <w:right w:w="100" w:type="dxa"/>
+            </w:tcMar>
+          </w:tcPr>
+          <w:p>
+            <w:pPr>
+              <w:widowControl w:val="0"/>
+              <w:spacing w:line="240" w:lineRule="auto"/>
+            </w:pPr>
+            <w:r>
+              <w:rPr>
+                <w:rFonts w:ascii="Arial Unicode MS" w:eastAsia="Arial Unicode MS" w:hAnsi="Arial Unicode MS" w:cs="Arial Unicode MS"/>
+              </w:rPr>
+              <w:t>→ Selected_state</w:t>
+            </w:r>
+          </w:p>
+        </w:tc>
+        <w:tc>
+          <w:tcPr>
+            <w:tcW w:w="1872" w:type="dxa"/>
+            <w:shd w:val="clear" w:color="auto" w:fill="auto"/>
+            <w:tcMar>
+              <w:top w:w="100" w:type="dxa"/>
+              <w:left w:w="100" w:type="dxa"/>
+              <w:bottom w:w="100" w:type="dxa"/>
+              <w:right w:w="100" w:type="dxa"/>
+            </w:tcMar>
+          </w:tcPr>
+          <w:p>
+            <w:pPr>
+              <w:widowControl w:val="0"/>
+              <w:spacing w:line="240" w:lineRule="auto"/>
+            </w:pPr>
+            <w:r>
+              <w:rPr>
+                <w:rFonts w:ascii="Arial Unicode MS" w:eastAsia="Arial Unicode MS" w:hAnsi="Arial Unicode MS" w:cs="Arial Unicode MS"/>
+              </w:rPr>
+              <w:t>→ Selected_candidate</w:t>
+            </w:r>
+          </w:p>
+        </w:tc>
+      </w:tr>
+      <w:tr>
+        <w:tc>
+          <w:tcPr>
+            <w:tcW w:w="1872" w:type="dxa"/>
+            <w:shd w:val="clear" w:color="auto" w:fill="auto"/>
+            <w:tcMar>
+              <w:top w:w="100" w:type="dxa"/>
+              <w:left w:w="100" w:type="dxa"/>
+              <w:bottom w:w="100" w:type="dxa"/>
+              <w:right w:w="100" w:type="dxa"/>
+            </w:tcMar>
+          </w:tcPr>
+          <w:p>
+            <w:pPr>
+              <w:widowControl w:val="0"/>
+              <w:spacing w:line="240" w:lineRule="auto"/>
+            </w:pPr>
+            <w:r>
+              <w:t>Right click</w:t>
+            </w:r>
+          </w:p>
+        </w:tc>
+        <w:tc>
+          <w:tcPr>
+            <w:tcW w:w="1872" w:type="dxa"/>
+            <w:shd w:val="clear" w:color="auto" w:fill="auto"/>
+            <w:tcMar>
+              <w:top w:w="100" w:type="dxa"/>
+              <w:left w:w="100" w:type="dxa"/>
+              <w:bottom w:w="100" w:type="dxa"/>
+              <w:right w:w="100" w:type="dxa"/>
+            </w:tcMar>
+          </w:tcPr>
+          <w:p>
+            <w:pPr>
+              <w:widowControl w:val="0"/>
+              <w:spacing w:line="240" w:lineRule="auto"/>
+            </w:pPr>
+            <w:r>
+              <w:rPr>
+                <w:rFonts w:ascii="Arial Unicode MS" w:eastAsia="Arial Unicode MS" w:hAnsi="Arial Unicode MS" w:cs="Arial Unicode MS"/>
+              </w:rPr>
+              <w:t>→ All</w:t>
+            </w:r>
           </w:p>
         </w:tc>
         <w:tc>
@@ -1797,14 +1616,12 @@
               </w:rPr>
               <w:t xml:space="preserve">→ </w:t>
             </w:r>
-            <w:proofErr w:type="spellStart"/>
             <w:r>
               <w:rPr>
                 <w:rFonts w:ascii="Arial Unicode MS" w:eastAsia="Arial Unicode MS" w:hAnsi="Arial Unicode MS" w:cs="Arial Unicode MS"/>
               </w:rPr>
-              <w:t>Selected_party</w:t>
-            </w:r>
-            <w:proofErr w:type="spellEnd"/>
+              <w:t>All</w:t>
+            </w:r>
           </w:p>
         </w:tc>
         <w:tc>
@@ -1829,14 +1646,12 @@
               </w:rPr>
               <w:t xml:space="preserve">→ </w:t>
             </w:r>
-            <w:proofErr w:type="spellStart"/>
             <w:r>
               <w:rPr>
                 <w:rFonts w:ascii="Arial Unicode MS" w:eastAsia="Arial Unicode MS" w:hAnsi="Arial Unicode MS" w:cs="Arial Unicode MS"/>
               </w:rPr>
-              <w:t>Selected_state</w:t>
-            </w:r>
-            <w:proofErr w:type="spellEnd"/>
+              <w:t>All</w:t>
+            </w:r>
           </w:p>
         </w:tc>
         <w:tc>
@@ -1855,149 +1670,8 @@
               <w:widowControl w:val="0"/>
               <w:spacing w:line="240" w:lineRule="auto"/>
             </w:pPr>
-            <w:r>
-              <w:rPr>
-                <w:rFonts w:ascii="Arial Unicode MS" w:eastAsia="Arial Unicode MS" w:hAnsi="Arial Unicode MS" w:cs="Arial Unicode MS"/>
-              </w:rPr>
-              <w:t xml:space="preserve">→ </w:t>
-            </w:r>
-            <w:proofErr w:type="spellStart"/>
-            <w:r>
-              <w:rPr>
-                <w:rFonts w:ascii="Arial Unicode MS" w:eastAsia="Arial Unicode MS" w:hAnsi="Arial Unicode MS" w:cs="Arial Unicode MS"/>
-              </w:rPr>
-              <w:t>Selected_candidate</w:t>
-            </w:r>
-            <w:proofErr w:type="spellEnd"/>
-          </w:p>
-        </w:tc>
-      </w:tr>
-      <w:tr>
-        <w:tc>
-          <w:tcPr>
-            <w:tcW w:w="1872" w:type="dxa"/>
-            <w:shd w:val="clear" w:color="auto" w:fill="auto"/>
-            <w:tcMar>
-              <w:top w:w="100" w:type="dxa"/>
-              <w:left w:w="100" w:type="dxa"/>
-              <w:bottom w:w="100" w:type="dxa"/>
-              <w:right w:w="100" w:type="dxa"/>
-            </w:tcMar>
-          </w:tcPr>
-          <w:p>
-            <w:pPr>
-              <w:widowControl w:val="0"/>
-              <w:spacing w:line="240" w:lineRule="auto"/>
-            </w:pPr>
-            <w:r>
-              <w:t>Right click</w:t>
-            </w:r>
-          </w:p>
-        </w:tc>
-        <w:tc>
-          <w:tcPr>
-            <w:tcW w:w="1872" w:type="dxa"/>
-            <w:shd w:val="clear" w:color="auto" w:fill="auto"/>
-            <w:tcMar>
-              <w:top w:w="100" w:type="dxa"/>
-              <w:left w:w="100" w:type="dxa"/>
-              <w:bottom w:w="100" w:type="dxa"/>
-              <w:right w:w="100" w:type="dxa"/>
-            </w:tcMar>
-          </w:tcPr>
-          <w:p>
-            <w:pPr>
-              <w:widowControl w:val="0"/>
-              <w:spacing w:line="240" w:lineRule="auto"/>
-            </w:pPr>
-            <w:r>
-              <w:rPr>
-                <w:rFonts w:ascii="Arial Unicode MS" w:eastAsia="Arial Unicode MS" w:hAnsi="Arial Unicode MS" w:cs="Arial Unicode MS"/>
-              </w:rPr>
-              <w:t>→ All</w:t>
-            </w:r>
-          </w:p>
-        </w:tc>
-        <w:tc>
-          <w:tcPr>
-            <w:tcW w:w="1872" w:type="dxa"/>
-            <w:shd w:val="clear" w:color="auto" w:fill="auto"/>
-            <w:tcMar>
-              <w:top w:w="100" w:type="dxa"/>
-              <w:left w:w="100" w:type="dxa"/>
-              <w:bottom w:w="100" w:type="dxa"/>
-              <w:right w:w="100" w:type="dxa"/>
-            </w:tcMar>
-          </w:tcPr>
-          <w:p>
-            <w:pPr>
-              <w:widowControl w:val="0"/>
-              <w:spacing w:line="240" w:lineRule="auto"/>
-            </w:pPr>
-            <w:r>
-              <w:rPr>
-                <w:rFonts w:ascii="Arial Unicode MS" w:eastAsia="Arial Unicode MS" w:hAnsi="Arial Unicode MS" w:cs="Arial Unicode MS"/>
-              </w:rPr>
-              <w:t xml:space="preserve">→ </w:t>
-            </w:r>
-            <w:proofErr w:type="spellStart"/>
-            <w:r>
-              <w:rPr>
-                <w:rFonts w:ascii="Arial Unicode MS" w:eastAsia="Arial Unicode MS" w:hAnsi="Arial Unicode MS" w:cs="Arial Unicode MS"/>
-              </w:rPr>
-              <w:t>Selected_time</w:t>
-            </w:r>
-            <w:proofErr w:type="spellEnd"/>
-          </w:p>
-        </w:tc>
-        <w:tc>
-          <w:tcPr>
-            <w:tcW w:w="1872" w:type="dxa"/>
-            <w:shd w:val="clear" w:color="auto" w:fill="auto"/>
-            <w:tcMar>
-              <w:top w:w="100" w:type="dxa"/>
-              <w:left w:w="100" w:type="dxa"/>
-              <w:bottom w:w="100" w:type="dxa"/>
-              <w:right w:w="100" w:type="dxa"/>
-            </w:tcMar>
-          </w:tcPr>
-          <w:p>
-            <w:pPr>
-              <w:widowControl w:val="0"/>
-              <w:spacing w:line="240" w:lineRule="auto"/>
-            </w:pPr>
-            <w:r>
-              <w:rPr>
-                <w:rFonts w:ascii="Arial Unicode MS" w:eastAsia="Arial Unicode MS" w:hAnsi="Arial Unicode MS" w:cs="Arial Unicode MS"/>
-              </w:rPr>
-              <w:t xml:space="preserve">→ </w:t>
-            </w:r>
-            <w:proofErr w:type="spellStart"/>
-            <w:r>
-              <w:rPr>
-                <w:rFonts w:ascii="Arial Unicode MS" w:eastAsia="Arial Unicode MS" w:hAnsi="Arial Unicode MS" w:cs="Arial Unicode MS"/>
-              </w:rPr>
-              <w:t>Selected_time</w:t>
-            </w:r>
-            <w:proofErr w:type="spellEnd"/>
-          </w:p>
-        </w:tc>
-        <w:tc>
-          <w:tcPr>
-            <w:tcW w:w="1872" w:type="dxa"/>
-            <w:shd w:val="clear" w:color="auto" w:fill="auto"/>
-            <w:tcMar>
-              <w:top w:w="100" w:type="dxa"/>
-              <w:left w:w="100" w:type="dxa"/>
-              <w:bottom w:w="100" w:type="dxa"/>
-              <w:right w:w="100" w:type="dxa"/>
-            </w:tcMar>
-          </w:tcPr>
-          <w:p>
-            <w:pPr>
-              <w:widowControl w:val="0"/>
-              <w:spacing w:line="240" w:lineRule="auto"/>
-            </w:pPr>
+            <w:bookmarkStart w:id="0" w:name="_GoBack"/>
+            <w:bookmarkEnd w:id="0"/>
           </w:p>
         </w:tc>
       </w:tr>
@@ -3043,7 +2717,8 @@
       <w:szCs w:val="30"/>
     </w:rPr>
   </w:style>
-  <w:style w:type="table" w:customStyle="1" w:styleId="a">
+  <w:style w:type="table" w:customStyle="1" w:styleId="2">
+    <w:name w:val="2"/>
     <w:basedOn w:val="TableNormal"/>
     <w:tblPr>
       <w:tblStyleRowBandSize w:val="1"/>
@@ -3057,7 +2732,8 @@
       </w:tblCellMar>
     </w:tblPr>
   </w:style>
-  <w:style w:type="table" w:customStyle="1" w:styleId="a0">
+  <w:style w:type="table" w:customStyle="1" w:styleId="1">
+    <w:name w:val="1"/>
     <w:basedOn w:val="TableNormal"/>
     <w:tblPr>
       <w:tblStyleRowBandSize w:val="1"/>
